--- a/JAVA/JAVACODINGQUESTIONS.docx
+++ b/JAVA/JAVACODINGQUESTIONS.docx
@@ -4902,12 +4902,7 @@
     <w:p>
       <w:r>
         <w:lastRenderedPageBreak/>
-        <w:t>23. Write a java code for factorial of a Nu</w:t>
-      </w:r>
-      <w:bookmarkStart w:id="0" w:name="_GoBack"/>
-      <w:bookmarkEnd w:id="0"/>
-      <w:r>
-        <w:t xml:space="preserve">mber using recursive </w:t>
+        <w:t xml:space="preserve">23. Write a java code for factorial of a Number using recursive </w:t>
       </w:r>
       <w:proofErr w:type="gramStart"/>
       <w:r>
@@ -4968,6 +4963,113 @@
     <w:p/>
     <w:p/>
     <w:p/>
+    <w:p/>
+    <w:p/>
+    <w:p/>
+    <w:p/>
+    <w:p/>
+    <w:p/>
+    <w:p/>
+    <w:p/>
+    <w:p>
+      <w:r>
+        <w:t xml:space="preserve">24.  </w:t>
+      </w:r>
+      <w:r>
+        <w:t>Write Java code to print all the array elements that appear at least 2 times (meaning 2 or greater than two).</w:t>
+      </w:r>
+    </w:p>
+    <w:p/>
+    <w:p>
+      <w:r>
+        <w:rPr>
+          <w:noProof/>
+          <w:lang w:eastAsia="en-IN"/>
+        </w:rPr>
+        <w:drawing>
+          <wp:inline distT="0" distB="0" distL="0" distR="0" wp14:anchorId="45F270C7" wp14:editId="4A7C5AD8">
+            <wp:extent cx="5731510" cy="5749925"/>
+            <wp:effectExtent l="0" t="0" r="2540" b="3175"/>
+            <wp:docPr id="3" name="Picture 3"/>
+            <wp:cNvGraphicFramePr>
+              <a:graphicFrameLocks xmlns:a="http://schemas.openxmlformats.org/drawingml/2006/main" noChangeAspect="1"/>
+            </wp:cNvGraphicFramePr>
+            <a:graphic xmlns:a="http://schemas.openxmlformats.org/drawingml/2006/main">
+              <a:graphicData uri="http://schemas.openxmlformats.org/drawingml/2006/picture">
+                <pic:pic xmlns:pic="http://schemas.openxmlformats.org/drawingml/2006/picture">
+                  <pic:nvPicPr>
+                    <pic:cNvPr id="1" name=""/>
+                    <pic:cNvPicPr/>
+                  </pic:nvPicPr>
+                  <pic:blipFill>
+                    <a:blip r:embed="rId31"/>
+                    <a:stretch>
+                      <a:fillRect/>
+                    </a:stretch>
+                  </pic:blipFill>
+                  <pic:spPr>
+                    <a:xfrm>
+                      <a:off x="0" y="0"/>
+                      <a:ext cx="5731510" cy="5749925"/>
+                    </a:xfrm>
+                    <a:prstGeom prst="rect">
+                      <a:avLst/>
+                    </a:prstGeom>
+                  </pic:spPr>
+                </pic:pic>
+              </a:graphicData>
+            </a:graphic>
+          </wp:inline>
+        </w:drawing>
+      </w:r>
+    </w:p>
+    <w:p/>
+    <w:p>
+      <w:r>
+        <w:rPr>
+          <w:noProof/>
+          <w:lang w:eastAsia="en-IN"/>
+        </w:rPr>
+        <w:lastRenderedPageBreak/>
+        <w:drawing>
+          <wp:inline distT="0" distB="0" distL="0" distR="0" wp14:anchorId="24EF4317" wp14:editId="08714481">
+            <wp:extent cx="5731510" cy="5323205"/>
+            <wp:effectExtent l="0" t="0" r="2540" b="0"/>
+            <wp:docPr id="4" name="Picture 4"/>
+            <wp:cNvGraphicFramePr>
+              <a:graphicFrameLocks xmlns:a="http://schemas.openxmlformats.org/drawingml/2006/main" noChangeAspect="1"/>
+            </wp:cNvGraphicFramePr>
+            <a:graphic xmlns:a="http://schemas.openxmlformats.org/drawingml/2006/main">
+              <a:graphicData uri="http://schemas.openxmlformats.org/drawingml/2006/picture">
+                <pic:pic xmlns:pic="http://schemas.openxmlformats.org/drawingml/2006/picture">
+                  <pic:nvPicPr>
+                    <pic:cNvPr id="1" name=""/>
+                    <pic:cNvPicPr/>
+                  </pic:nvPicPr>
+                  <pic:blipFill>
+                    <a:blip r:embed="rId32"/>
+                    <a:stretch>
+                      <a:fillRect/>
+                    </a:stretch>
+                  </pic:blipFill>
+                  <pic:spPr>
+                    <a:xfrm>
+                      <a:off x="0" y="0"/>
+                      <a:ext cx="5731510" cy="5323205"/>
+                    </a:xfrm>
+                    <a:prstGeom prst="rect">
+                      <a:avLst/>
+                    </a:prstGeom>
+                  </pic:spPr>
+                </pic:pic>
+              </a:graphicData>
+            </a:graphic>
+          </wp:inline>
+        </w:drawing>
+      </w:r>
+      <w:bookmarkStart w:id="0" w:name="_GoBack"/>
+      <w:bookmarkEnd w:id="0"/>
+    </w:p>
     <w:p/>
     <w:p/>
     <w:p/>

--- a/JAVA/JAVACODINGQUESTIONS.docx
+++ b/JAVA/JAVACODINGQUESTIONS.docx
@@ -4850,8 +4850,6 @@
     <w:p/>
     <w:p>
       <w:pPr>
-        <w:pStyle w:val="Heading3"/>
-        <w:jc w:val="both"/>
         <w:rPr>
           <w:rFonts w:ascii="Segoe UI" w:hAnsi="Segoe UI" w:cs="Segoe UI"/>
           <w:sz w:val="24"/>
@@ -4972,11 +4970,11 @@
     <w:p/>
     <w:p/>
     <w:p>
-      <w:r>
-        <w:t xml:space="preserve">24.  </w:t>
-      </w:r>
-      <w:r>
-        <w:t>Write Java code to print all the array elements that appear at least 2 times (meaning 2 or greater than two).</w:t>
+      <w:pPr>
+        <w:pStyle w:val="Heading3"/>
+      </w:pPr>
+      <w:r>
+        <w:t>24.  Write Java code to print all the array elements that appear at least 2 times (meaning 2 or greater than two).</w:t>
       </w:r>
     </w:p>
     <w:p/>
@@ -4984,7 +4982,6 @@
       <w:r>
         <w:rPr>
           <w:noProof/>
-          <w:lang w:eastAsia="en-IN"/>
         </w:rPr>
         <w:drawing>
           <wp:inline distT="0" distB="0" distL="0" distR="0" wp14:anchorId="45F270C7" wp14:editId="4A7C5AD8">
@@ -5028,7 +5025,6 @@
       <w:r>
         <w:rPr>
           <w:noProof/>
-          <w:lang w:eastAsia="en-IN"/>
         </w:rPr>
         <w:lastRenderedPageBreak/>
         <w:drawing>
@@ -5067,13 +5063,2017 @@
           </wp:inline>
         </w:drawing>
       </w:r>
+    </w:p>
+    <w:p/>
+    <w:p/>
+    <w:p/>
+    <w:p/>
+    <w:p/>
+    <w:p/>
+    <w:p/>
+    <w:p/>
+    <w:p/>
+    <w:p/>
+    <w:p/>
+    <w:p/>
+    <w:p>
+      <w:pPr>
+        <w:pStyle w:val="Heading3"/>
+      </w:pPr>
+      <w:r>
+        <w:lastRenderedPageBreak/>
+        <w:t>25.</w:t>
+      </w:r>
+      <w:r>
+        <w:t xml:space="preserve"> </w:t>
+      </w:r>
+      <w:r>
+        <w:t>Binary Search: Implementing a binary search algorithm</w:t>
+      </w:r>
+    </w:p>
+    <w:p/>
+    <w:p>
+      <w:r>
+        <w:rPr>
+          <w:noProof/>
+          <w:lang w:eastAsia="en-IN"/>
+        </w:rPr>
+        <w:drawing>
+          <wp:inline distT="0" distB="0" distL="0" distR="0" wp14:anchorId="4F8439A9" wp14:editId="68A94521">
+            <wp:extent cx="5731510" cy="3954145"/>
+            <wp:effectExtent l="0" t="0" r="2540" b="8255"/>
+            <wp:docPr id="5" name="Picture 5"/>
+            <wp:cNvGraphicFramePr>
+              <a:graphicFrameLocks xmlns:a="http://schemas.openxmlformats.org/drawingml/2006/main" noChangeAspect="1"/>
+            </wp:cNvGraphicFramePr>
+            <a:graphic xmlns:a="http://schemas.openxmlformats.org/drawingml/2006/main">
+              <a:graphicData uri="http://schemas.openxmlformats.org/drawingml/2006/picture">
+                <pic:pic xmlns:pic="http://schemas.openxmlformats.org/drawingml/2006/picture">
+                  <pic:nvPicPr>
+                    <pic:cNvPr id="1" name=""/>
+                    <pic:cNvPicPr/>
+                  </pic:nvPicPr>
+                  <pic:blipFill>
+                    <a:blip r:embed="rId33"/>
+                    <a:stretch>
+                      <a:fillRect/>
+                    </a:stretch>
+                  </pic:blipFill>
+                  <pic:spPr>
+                    <a:xfrm>
+                      <a:off x="0" y="0"/>
+                      <a:ext cx="5731510" cy="3954145"/>
+                    </a:xfrm>
+                    <a:prstGeom prst="rect">
+                      <a:avLst/>
+                    </a:prstGeom>
+                  </pic:spPr>
+                </pic:pic>
+              </a:graphicData>
+            </a:graphic>
+          </wp:inline>
+        </w:drawing>
+      </w:r>
+    </w:p>
+    <w:p/>
+    <w:p/>
+    <w:p/>
+    <w:p/>
+    <w:p/>
+    <w:p/>
+    <w:p/>
+    <w:p/>
+    <w:p/>
+    <w:p/>
+    <w:p/>
+    <w:p/>
+    <w:p/>
+    <w:p/>
+    <w:p>
+      <w:pPr>
+        <w:pStyle w:val="Heading3"/>
+      </w:pPr>
+      <w:r>
+        <w:lastRenderedPageBreak/>
+        <w:t xml:space="preserve">26. </w:t>
+      </w:r>
+      <w:r>
+        <w:t>Duplicate Elements in an Array: Finding and Printing Duplicates</w:t>
+      </w:r>
+    </w:p>
+    <w:p/>
+    <w:p>
+      <w:r>
+        <w:rPr>
+          <w:noProof/>
+        </w:rPr>
+        <w:drawing>
+          <wp:inline distT="0" distB="0" distL="0" distR="0" wp14:anchorId="2313A6C4" wp14:editId="2141606A">
+            <wp:extent cx="5695950" cy="3657600"/>
+            <wp:effectExtent l="0" t="0" r="0" b="0"/>
+            <wp:docPr id="6" name="Picture 6"/>
+            <wp:cNvGraphicFramePr>
+              <a:graphicFrameLocks xmlns:a="http://schemas.openxmlformats.org/drawingml/2006/main" noChangeAspect="1"/>
+            </wp:cNvGraphicFramePr>
+            <a:graphic xmlns:a="http://schemas.openxmlformats.org/drawingml/2006/main">
+              <a:graphicData uri="http://schemas.openxmlformats.org/drawingml/2006/picture">
+                <pic:pic xmlns:pic="http://schemas.openxmlformats.org/drawingml/2006/picture">
+                  <pic:nvPicPr>
+                    <pic:cNvPr id="1" name=""/>
+                    <pic:cNvPicPr/>
+                  </pic:nvPicPr>
+                  <pic:blipFill>
+                    <a:blip r:embed="rId34"/>
+                    <a:stretch>
+                      <a:fillRect/>
+                    </a:stretch>
+                  </pic:blipFill>
+                  <pic:spPr>
+                    <a:xfrm>
+                      <a:off x="0" y="0"/>
+                      <a:ext cx="5695950" cy="3657600"/>
+                    </a:xfrm>
+                    <a:prstGeom prst="rect">
+                      <a:avLst/>
+                    </a:prstGeom>
+                  </pic:spPr>
+                </pic:pic>
+              </a:graphicData>
+            </a:graphic>
+          </wp:inline>
+        </w:drawing>
+      </w:r>
+    </w:p>
+    <w:p>
+      <w:r>
+        <w:br w:type="page"/>
+      </w:r>
+    </w:p>
+    <w:p>
+      <w:pPr>
+        <w:pStyle w:val="Heading3"/>
+      </w:pPr>
+      <w:r>
+        <w:lastRenderedPageBreak/>
+        <w:t xml:space="preserve">27. </w:t>
+      </w:r>
+      <w:r>
+        <w:t>Matrix Addition</w:t>
+      </w:r>
+    </w:p>
+    <w:p>
+      <w:r>
+        <w:rPr>
+          <w:noProof/>
+        </w:rPr>
+        <w:drawing>
+          <wp:inline distT="0" distB="0" distL="0" distR="0" wp14:anchorId="42E4DA30" wp14:editId="0DE1849A">
+            <wp:extent cx="4953000" cy="4114800"/>
+            <wp:effectExtent l="0" t="0" r="0" b="0"/>
+            <wp:docPr id="7" name="Picture 7"/>
+            <wp:cNvGraphicFramePr>
+              <a:graphicFrameLocks xmlns:a="http://schemas.openxmlformats.org/drawingml/2006/main" noChangeAspect="1"/>
+            </wp:cNvGraphicFramePr>
+            <a:graphic xmlns:a="http://schemas.openxmlformats.org/drawingml/2006/main">
+              <a:graphicData uri="http://schemas.openxmlformats.org/drawingml/2006/picture">
+                <pic:pic xmlns:pic="http://schemas.openxmlformats.org/drawingml/2006/picture">
+                  <pic:nvPicPr>
+                    <pic:cNvPr id="1" name=""/>
+                    <pic:cNvPicPr/>
+                  </pic:nvPicPr>
+                  <pic:blipFill>
+                    <a:blip r:embed="rId35"/>
+                    <a:stretch>
+                      <a:fillRect/>
+                    </a:stretch>
+                  </pic:blipFill>
+                  <pic:spPr>
+                    <a:xfrm>
+                      <a:off x="0" y="0"/>
+                      <a:ext cx="4953000" cy="4114800"/>
+                    </a:xfrm>
+                    <a:prstGeom prst="rect">
+                      <a:avLst/>
+                    </a:prstGeom>
+                  </pic:spPr>
+                </pic:pic>
+              </a:graphicData>
+            </a:graphic>
+          </wp:inline>
+        </w:drawing>
+      </w:r>
+    </w:p>
+    <w:p/>
+    <w:p/>
+    <w:p/>
+    <w:p/>
+    <w:p/>
+    <w:p/>
+    <w:p/>
+    <w:p/>
+    <w:p/>
+    <w:p/>
+    <w:p/>
+    <w:p/>
+    <w:p/>
+    <w:p/>
+    <w:p/>
+    <w:p>
+      <w:pPr>
+        <w:pStyle w:val="Heading3"/>
+      </w:pPr>
+      <w:r>
+        <w:lastRenderedPageBreak/>
+        <w:t>28.</w:t>
+      </w:r>
+      <w:r>
+        <w:t xml:space="preserve"> </w:t>
+      </w:r>
+      <w:r>
+        <w:t>Matrix Multiplication</w:t>
+      </w:r>
+    </w:p>
+    <w:p/>
+    <w:p>
+      <w:r>
+        <w:rPr>
+          <w:noProof/>
+        </w:rPr>
+        <w:drawing>
+          <wp:inline distT="0" distB="0" distL="0" distR="0" wp14:anchorId="4163975F" wp14:editId="2E751829">
+            <wp:extent cx="4410075" cy="4105275"/>
+            <wp:effectExtent l="0" t="0" r="9525" b="9525"/>
+            <wp:docPr id="8" name="Picture 8"/>
+            <wp:cNvGraphicFramePr>
+              <a:graphicFrameLocks xmlns:a="http://schemas.openxmlformats.org/drawingml/2006/main" noChangeAspect="1"/>
+            </wp:cNvGraphicFramePr>
+            <a:graphic xmlns:a="http://schemas.openxmlformats.org/drawingml/2006/main">
+              <a:graphicData uri="http://schemas.openxmlformats.org/drawingml/2006/picture">
+                <pic:pic xmlns:pic="http://schemas.openxmlformats.org/drawingml/2006/picture">
+                  <pic:nvPicPr>
+                    <pic:cNvPr id="1" name=""/>
+                    <pic:cNvPicPr/>
+                  </pic:nvPicPr>
+                  <pic:blipFill>
+                    <a:blip r:embed="rId36"/>
+                    <a:stretch>
+                      <a:fillRect/>
+                    </a:stretch>
+                  </pic:blipFill>
+                  <pic:spPr>
+                    <a:xfrm>
+                      <a:off x="0" y="0"/>
+                      <a:ext cx="4410075" cy="4105275"/>
+                    </a:xfrm>
+                    <a:prstGeom prst="rect">
+                      <a:avLst/>
+                    </a:prstGeom>
+                  </pic:spPr>
+                </pic:pic>
+              </a:graphicData>
+            </a:graphic>
+          </wp:inline>
+        </w:drawing>
+      </w:r>
+    </w:p>
+    <w:p/>
+    <w:p/>
+    <w:p/>
+    <w:p/>
+    <w:p/>
+    <w:p/>
+    <w:p/>
+    <w:p/>
+    <w:p/>
+    <w:p/>
+    <w:p/>
+    <w:p/>
+    <w:p/>
+    <w:p/>
+    <w:p/>
+    <w:p>
+      <w:pPr>
+        <w:pStyle w:val="Heading3"/>
+      </w:pPr>
+      <w:r>
+        <w:t>29.</w:t>
+      </w:r>
+      <w:r>
+        <w:t xml:space="preserve"> </w:t>
+      </w:r>
+      <w:r>
+        <w:t>Implement a Stack</w:t>
+      </w:r>
+    </w:p>
+    <w:p>
+      <w:r>
+        <w:rPr>
+          <w:noProof/>
+          <w:lang w:eastAsia="en-IN"/>
+        </w:rPr>
+        <w:drawing>
+          <wp:inline distT="0" distB="0" distL="0" distR="0" wp14:anchorId="64CD4105" wp14:editId="6C097C70">
+            <wp:extent cx="3971925" cy="2476500"/>
+            <wp:effectExtent l="0" t="0" r="9525" b="0"/>
+            <wp:docPr id="9" name="Picture 9"/>
+            <wp:cNvGraphicFramePr>
+              <a:graphicFrameLocks xmlns:a="http://schemas.openxmlformats.org/drawingml/2006/main" noChangeAspect="1"/>
+            </wp:cNvGraphicFramePr>
+            <a:graphic xmlns:a="http://schemas.openxmlformats.org/drawingml/2006/main">
+              <a:graphicData uri="http://schemas.openxmlformats.org/drawingml/2006/picture">
+                <pic:pic xmlns:pic="http://schemas.openxmlformats.org/drawingml/2006/picture">
+                  <pic:nvPicPr>
+                    <pic:cNvPr id="1" name=""/>
+                    <pic:cNvPicPr/>
+                  </pic:nvPicPr>
+                  <pic:blipFill>
+                    <a:blip r:embed="rId37"/>
+                    <a:stretch>
+                      <a:fillRect/>
+                    </a:stretch>
+                  </pic:blipFill>
+                  <pic:spPr>
+                    <a:xfrm>
+                      <a:off x="0" y="0"/>
+                      <a:ext cx="3971925" cy="2476500"/>
+                    </a:xfrm>
+                    <a:prstGeom prst="rect">
+                      <a:avLst/>
+                    </a:prstGeom>
+                  </pic:spPr>
+                </pic:pic>
+              </a:graphicData>
+            </a:graphic>
+          </wp:inline>
+        </w:drawing>
+      </w:r>
+    </w:p>
+    <w:p/>
+    <w:p>
+      <w:pPr>
+        <w:pStyle w:val="Heading3"/>
+      </w:pPr>
+      <w:r>
+        <w:t xml:space="preserve">30. </w:t>
+      </w:r>
+      <w:r>
+        <w:t>Implement a Queue</w:t>
+      </w:r>
+    </w:p>
+    <w:p/>
+    <w:p>
+      <w:r>
+        <w:rPr>
+          <w:noProof/>
+          <w:lang w:eastAsia="en-IN"/>
+        </w:rPr>
+        <w:drawing>
+          <wp:inline distT="0" distB="0" distL="0" distR="0" wp14:anchorId="1B8A9826" wp14:editId="0626C0D3">
+            <wp:extent cx="3905250" cy="2667000"/>
+            <wp:effectExtent l="0" t="0" r="0" b="0"/>
+            <wp:docPr id="10" name="Picture 10"/>
+            <wp:cNvGraphicFramePr>
+              <a:graphicFrameLocks xmlns:a="http://schemas.openxmlformats.org/drawingml/2006/main" noChangeAspect="1"/>
+            </wp:cNvGraphicFramePr>
+            <a:graphic xmlns:a="http://schemas.openxmlformats.org/drawingml/2006/main">
+              <a:graphicData uri="http://schemas.openxmlformats.org/drawingml/2006/picture">
+                <pic:pic xmlns:pic="http://schemas.openxmlformats.org/drawingml/2006/picture">
+                  <pic:nvPicPr>
+                    <pic:cNvPr id="1" name=""/>
+                    <pic:cNvPicPr/>
+                  </pic:nvPicPr>
+                  <pic:blipFill>
+                    <a:blip r:embed="rId38"/>
+                    <a:stretch>
+                      <a:fillRect/>
+                    </a:stretch>
+                  </pic:blipFill>
+                  <pic:spPr>
+                    <a:xfrm>
+                      <a:off x="0" y="0"/>
+                      <a:ext cx="3905250" cy="2667000"/>
+                    </a:xfrm>
+                    <a:prstGeom prst="rect">
+                      <a:avLst/>
+                    </a:prstGeom>
+                  </pic:spPr>
+                </pic:pic>
+              </a:graphicData>
+            </a:graphic>
+          </wp:inline>
+        </w:drawing>
+      </w:r>
+    </w:p>
+    <w:p/>
+    <w:p/>
+    <w:p/>
+    <w:p/>
+    <w:p/>
+    <w:p/>
+    <w:p>
+      <w:pPr>
+        <w:pStyle w:val="Heading3"/>
+      </w:pPr>
+      <w:r>
+        <w:lastRenderedPageBreak/>
+        <w:t>31.</w:t>
+      </w:r>
+      <w:r>
+        <w:t xml:space="preserve"> </w:t>
+      </w:r>
+      <w:r>
+        <w:t>Inheritance and Polymorphism</w:t>
+      </w:r>
+    </w:p>
+    <w:p>
+      <w:r>
+        <w:rPr>
+          <w:noProof/>
+          <w:lang w:eastAsia="en-IN"/>
+        </w:rPr>
+        <w:drawing>
+          <wp:inline distT="0" distB="0" distL="0" distR="0" wp14:anchorId="20966FE5" wp14:editId="716F386A">
+            <wp:extent cx="3848100" cy="3905250"/>
+            <wp:effectExtent l="0" t="0" r="0" b="0"/>
+            <wp:docPr id="11" name="Picture 11"/>
+            <wp:cNvGraphicFramePr>
+              <a:graphicFrameLocks xmlns:a="http://schemas.openxmlformats.org/drawingml/2006/main" noChangeAspect="1"/>
+            </wp:cNvGraphicFramePr>
+            <a:graphic xmlns:a="http://schemas.openxmlformats.org/drawingml/2006/main">
+              <a:graphicData uri="http://schemas.openxmlformats.org/drawingml/2006/picture">
+                <pic:pic xmlns:pic="http://schemas.openxmlformats.org/drawingml/2006/picture">
+                  <pic:nvPicPr>
+                    <pic:cNvPr id="1" name=""/>
+                    <pic:cNvPicPr/>
+                  </pic:nvPicPr>
+                  <pic:blipFill>
+                    <a:blip r:embed="rId39"/>
+                    <a:stretch>
+                      <a:fillRect/>
+                    </a:stretch>
+                  </pic:blipFill>
+                  <pic:spPr>
+                    <a:xfrm>
+                      <a:off x="0" y="0"/>
+                      <a:ext cx="3848100" cy="3905250"/>
+                    </a:xfrm>
+                    <a:prstGeom prst="rect">
+                      <a:avLst/>
+                    </a:prstGeom>
+                  </pic:spPr>
+                </pic:pic>
+              </a:graphicData>
+            </a:graphic>
+          </wp:inline>
+        </w:drawing>
+      </w:r>
+    </w:p>
+    <w:p/>
+    <w:p>
+      <w:pPr>
+        <w:pStyle w:val="Heading3"/>
+      </w:pPr>
+      <w:r>
+        <w:t>32.</w:t>
+      </w:r>
+      <w:r>
+        <w:t xml:space="preserve"> </w:t>
+      </w:r>
+      <w:r>
+        <w:t>Exception Handling</w:t>
+      </w:r>
+    </w:p>
+    <w:p/>
+    <w:p>
+      <w:r>
+        <w:rPr>
+          <w:noProof/>
+        </w:rPr>
+        <w:drawing>
+          <wp:inline distT="0" distB="0" distL="0" distR="0" wp14:anchorId="786EB697" wp14:editId="52EFD9B3">
+            <wp:extent cx="5067300" cy="2324100"/>
+            <wp:effectExtent l="0" t="0" r="0" b="0"/>
+            <wp:docPr id="12" name="Picture 12"/>
+            <wp:cNvGraphicFramePr>
+              <a:graphicFrameLocks xmlns:a="http://schemas.openxmlformats.org/drawingml/2006/main" noChangeAspect="1"/>
+            </wp:cNvGraphicFramePr>
+            <a:graphic xmlns:a="http://schemas.openxmlformats.org/drawingml/2006/main">
+              <a:graphicData uri="http://schemas.openxmlformats.org/drawingml/2006/picture">
+                <pic:pic xmlns:pic="http://schemas.openxmlformats.org/drawingml/2006/picture">
+                  <pic:nvPicPr>
+                    <pic:cNvPr id="1" name=""/>
+                    <pic:cNvPicPr/>
+                  </pic:nvPicPr>
+                  <pic:blipFill>
+                    <a:blip r:embed="rId40"/>
+                    <a:stretch>
+                      <a:fillRect/>
+                    </a:stretch>
+                  </pic:blipFill>
+                  <pic:spPr>
+                    <a:xfrm>
+                      <a:off x="0" y="0"/>
+                      <a:ext cx="5067300" cy="2324100"/>
+                    </a:xfrm>
+                    <a:prstGeom prst="rect">
+                      <a:avLst/>
+                    </a:prstGeom>
+                  </pic:spPr>
+                </pic:pic>
+              </a:graphicData>
+            </a:graphic>
+          </wp:inline>
+        </w:drawing>
+      </w:r>
+    </w:p>
+    <w:p/>
+    <w:p/>
+    <w:p/>
+    <w:p>
+      <w:pPr>
+        <w:pStyle w:val="Heading3"/>
+      </w:pPr>
+      <w:r>
+        <w:lastRenderedPageBreak/>
+        <w:t>33</w:t>
+      </w:r>
+      <w:proofErr w:type="gramStart"/>
+      <w:r>
+        <w:t>.FILE</w:t>
+      </w:r>
+      <w:proofErr w:type="gramEnd"/>
+      <w:r>
+        <w:t xml:space="preserve"> I/O</w:t>
+      </w:r>
+    </w:p>
+    <w:p/>
+    <w:p>
+      <w:r>
+        <w:rPr>
+          <w:noProof/>
+        </w:rPr>
+        <w:drawing>
+          <wp:inline distT="0" distB="0" distL="0" distR="0" wp14:anchorId="3649E68B" wp14:editId="731990D0">
+            <wp:extent cx="5619750" cy="4429125"/>
+            <wp:effectExtent l="0" t="0" r="0" b="9525"/>
+            <wp:docPr id="13" name="Picture 13"/>
+            <wp:cNvGraphicFramePr>
+              <a:graphicFrameLocks xmlns:a="http://schemas.openxmlformats.org/drawingml/2006/main" noChangeAspect="1"/>
+            </wp:cNvGraphicFramePr>
+            <a:graphic xmlns:a="http://schemas.openxmlformats.org/drawingml/2006/main">
+              <a:graphicData uri="http://schemas.openxmlformats.org/drawingml/2006/picture">
+                <pic:pic xmlns:pic="http://schemas.openxmlformats.org/drawingml/2006/picture">
+                  <pic:nvPicPr>
+                    <pic:cNvPr id="1" name=""/>
+                    <pic:cNvPicPr/>
+                  </pic:nvPicPr>
+                  <pic:blipFill>
+                    <a:blip r:embed="rId41"/>
+                    <a:stretch>
+                      <a:fillRect/>
+                    </a:stretch>
+                  </pic:blipFill>
+                  <pic:spPr>
+                    <a:xfrm>
+                      <a:off x="0" y="0"/>
+                      <a:ext cx="5619750" cy="4429125"/>
+                    </a:xfrm>
+                    <a:prstGeom prst="rect">
+                      <a:avLst/>
+                    </a:prstGeom>
+                  </pic:spPr>
+                </pic:pic>
+              </a:graphicData>
+            </a:graphic>
+          </wp:inline>
+        </w:drawing>
+      </w:r>
+    </w:p>
+    <w:p/>
+    <w:p/>
+    <w:p/>
+    <w:p/>
+    <w:p/>
+    <w:p/>
+    <w:p/>
+    <w:p/>
+    <w:p/>
+    <w:p/>
+    <w:p/>
+    <w:p/>
+    <w:p/>
+    <w:p>
+      <w:pPr>
+        <w:pStyle w:val="Heading3"/>
+      </w:pPr>
+      <w:r>
+        <w:lastRenderedPageBreak/>
+        <w:t>34.</w:t>
+      </w:r>
+      <w:r>
+        <w:t xml:space="preserve"> </w:t>
+      </w:r>
+      <w:r>
+        <w:t>Multithreading</w:t>
+      </w:r>
+    </w:p>
+    <w:p/>
+    <w:p>
+      <w:r>
+        <w:rPr>
+          <w:noProof/>
+          <w:lang w:eastAsia="en-IN"/>
+        </w:rPr>
+        <w:drawing>
+          <wp:inline distT="0" distB="0" distL="0" distR="0" wp14:anchorId="1D0918DA" wp14:editId="25BBA4C1">
+            <wp:extent cx="4953000" cy="3371850"/>
+            <wp:effectExtent l="0" t="0" r="0" b="0"/>
+            <wp:docPr id="14" name="Picture 14"/>
+            <wp:cNvGraphicFramePr>
+              <a:graphicFrameLocks xmlns:a="http://schemas.openxmlformats.org/drawingml/2006/main" noChangeAspect="1"/>
+            </wp:cNvGraphicFramePr>
+            <a:graphic xmlns:a="http://schemas.openxmlformats.org/drawingml/2006/main">
+              <a:graphicData uri="http://schemas.openxmlformats.org/drawingml/2006/picture">
+                <pic:pic xmlns:pic="http://schemas.openxmlformats.org/drawingml/2006/picture">
+                  <pic:nvPicPr>
+                    <pic:cNvPr id="1" name=""/>
+                    <pic:cNvPicPr/>
+                  </pic:nvPicPr>
+                  <pic:blipFill>
+                    <a:blip r:embed="rId42"/>
+                    <a:stretch>
+                      <a:fillRect/>
+                    </a:stretch>
+                  </pic:blipFill>
+                  <pic:spPr>
+                    <a:xfrm>
+                      <a:off x="0" y="0"/>
+                      <a:ext cx="4953000" cy="3371850"/>
+                    </a:xfrm>
+                    <a:prstGeom prst="rect">
+                      <a:avLst/>
+                    </a:prstGeom>
+                  </pic:spPr>
+                </pic:pic>
+              </a:graphicData>
+            </a:graphic>
+          </wp:inline>
+        </w:drawing>
+      </w:r>
+    </w:p>
+    <w:p/>
+    <w:p/>
+    <w:p/>
+    <w:p/>
+    <w:p/>
+    <w:p/>
+    <w:p/>
+    <w:p/>
+    <w:p/>
+    <w:p/>
+    <w:p/>
+    <w:p/>
+    <w:p/>
+    <w:p/>
+    <w:p/>
+    <w:p/>
+    <w:p/>
+    <w:p>
+      <w:pPr>
+        <w:pStyle w:val="Heading3"/>
+      </w:pPr>
+      <w:r>
+        <w:t xml:space="preserve">35. </w:t>
+      </w:r>
+      <w:r>
+        <w:t>Write a program to find the</w:t>
+      </w:r>
+      <w:r>
+        <w:t xml:space="preserve"> </w:t>
+      </w:r>
+      <w:proofErr w:type="gramStart"/>
+      <w:r>
+        <w:t xml:space="preserve">second </w:t>
+      </w:r>
+      <w:r>
+        <w:t xml:space="preserve"> highest</w:t>
+      </w:r>
+      <w:proofErr w:type="gramEnd"/>
+      <w:r>
+        <w:t xml:space="preserve"> integer in an array.</w:t>
+      </w:r>
+    </w:p>
+    <w:p/>
+    <w:p>
+      <w:r>
+        <w:rPr>
+          <w:noProof/>
+          <w:lang w:eastAsia="en-IN"/>
+        </w:rPr>
+        <w:drawing>
+          <wp:inline distT="0" distB="0" distL="0" distR="0" wp14:anchorId="4B1B349D" wp14:editId="14952DF8">
+            <wp:extent cx="5731510" cy="3540760"/>
+            <wp:effectExtent l="0" t="0" r="2540" b="2540"/>
+            <wp:docPr id="15" name="Picture 15"/>
+            <wp:cNvGraphicFramePr>
+              <a:graphicFrameLocks xmlns:a="http://schemas.openxmlformats.org/drawingml/2006/main" noChangeAspect="1"/>
+            </wp:cNvGraphicFramePr>
+            <a:graphic xmlns:a="http://schemas.openxmlformats.org/drawingml/2006/main">
+              <a:graphicData uri="http://schemas.openxmlformats.org/drawingml/2006/picture">
+                <pic:pic xmlns:pic="http://schemas.openxmlformats.org/drawingml/2006/picture">
+                  <pic:nvPicPr>
+                    <pic:cNvPr id="1" name=""/>
+                    <pic:cNvPicPr/>
+                  </pic:nvPicPr>
+                  <pic:blipFill>
+                    <a:blip r:embed="rId43"/>
+                    <a:stretch>
+                      <a:fillRect/>
+                    </a:stretch>
+                  </pic:blipFill>
+                  <pic:spPr>
+                    <a:xfrm>
+                      <a:off x="0" y="0"/>
+                      <a:ext cx="5731510" cy="3540760"/>
+                    </a:xfrm>
+                    <a:prstGeom prst="rect">
+                      <a:avLst/>
+                    </a:prstGeom>
+                  </pic:spPr>
+                </pic:pic>
+              </a:graphicData>
+            </a:graphic>
+          </wp:inline>
+        </w:drawing>
+      </w:r>
+    </w:p>
+    <w:p/>
+    <w:p/>
+    <w:p/>
+    <w:p/>
+    <w:p/>
+    <w:p/>
+    <w:p/>
+    <w:p/>
+    <w:p/>
+    <w:p/>
+    <w:p/>
+    <w:p/>
+    <w:p/>
+    <w:p/>
+    <w:p/>
+    <w:p/>
+    <w:p>
+      <w:pPr>
+        <w:pStyle w:val="Heading3"/>
+      </w:pPr>
+      <w:r>
+        <w:t>36.</w:t>
+      </w:r>
+      <w:r>
+        <w:t xml:space="preserve"> </w:t>
+      </w:r>
+      <w:r>
+        <w:t>How can you fetch data from an Excel sheet programmatically?</w:t>
+      </w:r>
+    </w:p>
+    <w:p/>
+    <w:p>
+      <w:r>
+        <w:rPr>
+          <w:noProof/>
+          <w:lang w:eastAsia="en-IN"/>
+        </w:rPr>
+        <w:drawing>
+          <wp:inline distT="0" distB="0" distL="0" distR="0" wp14:anchorId="7CFB3724" wp14:editId="51E8BB94">
+            <wp:extent cx="5731510" cy="4221480"/>
+            <wp:effectExtent l="0" t="0" r="2540" b="7620"/>
+            <wp:docPr id="16" name="Picture 16"/>
+            <wp:cNvGraphicFramePr>
+              <a:graphicFrameLocks xmlns:a="http://schemas.openxmlformats.org/drawingml/2006/main" noChangeAspect="1"/>
+            </wp:cNvGraphicFramePr>
+            <a:graphic xmlns:a="http://schemas.openxmlformats.org/drawingml/2006/main">
+              <a:graphicData uri="http://schemas.openxmlformats.org/drawingml/2006/picture">
+                <pic:pic xmlns:pic="http://schemas.openxmlformats.org/drawingml/2006/picture">
+                  <pic:nvPicPr>
+                    <pic:cNvPr id="1" name=""/>
+                    <pic:cNvPicPr/>
+                  </pic:nvPicPr>
+                  <pic:blipFill>
+                    <a:blip r:embed="rId44"/>
+                    <a:stretch>
+                      <a:fillRect/>
+                    </a:stretch>
+                  </pic:blipFill>
+                  <pic:spPr>
+                    <a:xfrm>
+                      <a:off x="0" y="0"/>
+                      <a:ext cx="5731510" cy="4221480"/>
+                    </a:xfrm>
+                    <a:prstGeom prst="rect">
+                      <a:avLst/>
+                    </a:prstGeom>
+                  </pic:spPr>
+                </pic:pic>
+              </a:graphicData>
+            </a:graphic>
+          </wp:inline>
+        </w:drawing>
+      </w:r>
+    </w:p>
+    <w:p/>
+    <w:p/>
+    <w:p/>
+    <w:p/>
+    <w:p/>
+    <w:p/>
+    <w:p/>
+    <w:p/>
+    <w:p/>
+    <w:p/>
+    <w:p/>
+    <w:p/>
+    <w:p>
+      <w:pPr>
+        <w:pStyle w:val="Heading3"/>
+      </w:pPr>
+      <w:r>
+        <w:lastRenderedPageBreak/>
+        <w:t xml:space="preserve">37. </w:t>
+      </w:r>
+      <w:r>
+        <w:t>Write Java code to print all the array elements that appear at least 2 times.</w:t>
+      </w:r>
+    </w:p>
+    <w:p>
+      <w:r>
+        <w:rPr>
+          <w:noProof/>
+        </w:rPr>
+        <w:drawing>
+          <wp:inline distT="0" distB="0" distL="0" distR="0" wp14:anchorId="11EF0EB0" wp14:editId="34EDC191">
+            <wp:extent cx="4791075" cy="4629150"/>
+            <wp:effectExtent l="0" t="0" r="9525" b="0"/>
+            <wp:docPr id="18" name="Picture 18"/>
+            <wp:cNvGraphicFramePr>
+              <a:graphicFrameLocks xmlns:a="http://schemas.openxmlformats.org/drawingml/2006/main" noChangeAspect="1"/>
+            </wp:cNvGraphicFramePr>
+            <a:graphic xmlns:a="http://schemas.openxmlformats.org/drawingml/2006/main">
+              <a:graphicData uri="http://schemas.openxmlformats.org/drawingml/2006/picture">
+                <pic:pic xmlns:pic="http://schemas.openxmlformats.org/drawingml/2006/picture">
+                  <pic:nvPicPr>
+                    <pic:cNvPr id="1" name=""/>
+                    <pic:cNvPicPr/>
+                  </pic:nvPicPr>
+                  <pic:blipFill>
+                    <a:blip r:embed="rId45"/>
+                    <a:stretch>
+                      <a:fillRect/>
+                    </a:stretch>
+                  </pic:blipFill>
+                  <pic:spPr>
+                    <a:xfrm>
+                      <a:off x="0" y="0"/>
+                      <a:ext cx="4791075" cy="4629150"/>
+                    </a:xfrm>
+                    <a:prstGeom prst="rect">
+                      <a:avLst/>
+                    </a:prstGeom>
+                  </pic:spPr>
+                </pic:pic>
+              </a:graphicData>
+            </a:graphic>
+          </wp:inline>
+        </w:drawing>
+      </w:r>
+    </w:p>
+    <w:p/>
+    <w:p/>
+    <w:p/>
+    <w:p/>
+    <w:p/>
+    <w:p/>
+    <w:p/>
+    <w:p/>
+    <w:p/>
+    <w:p/>
+    <w:p/>
+    <w:p/>
+    <w:p>
+      <w:pPr>
+        <w:pStyle w:val="Heading3"/>
+      </w:pPr>
+      <w:r>
+        <w:lastRenderedPageBreak/>
+        <w:t>38.</w:t>
+      </w:r>
+      <w:r>
+        <w:rPr>
+          <w:b w:val="0"/>
+          <w:bCs w:val="0"/>
+          <w:sz w:val="24"/>
+          <w:szCs w:val="24"/>
+        </w:rPr>
+        <w:t xml:space="preserve"> Write Java code to remove duplicate elements from an array without using </w:t>
+      </w:r>
+      <w:proofErr w:type="spellStart"/>
+      <w:r>
+        <w:rPr>
+          <w:b w:val="0"/>
+          <w:bCs w:val="0"/>
+          <w:sz w:val="24"/>
+          <w:szCs w:val="24"/>
+        </w:rPr>
+        <w:t>HashMap</w:t>
+      </w:r>
+      <w:proofErr w:type="spellEnd"/>
+    </w:p>
+    <w:p>
+      <w:r>
+        <w:rPr>
+          <w:noProof/>
+        </w:rPr>
+        <w:drawing>
+          <wp:inline distT="0" distB="0" distL="0" distR="0" wp14:anchorId="09DC9C0E" wp14:editId="27B46F85">
+            <wp:extent cx="5731510" cy="4678680"/>
+            <wp:effectExtent l="0" t="0" r="2540" b="7620"/>
+            <wp:docPr id="19" name="Picture 19"/>
+            <wp:cNvGraphicFramePr>
+              <a:graphicFrameLocks xmlns:a="http://schemas.openxmlformats.org/drawingml/2006/main" noChangeAspect="1"/>
+            </wp:cNvGraphicFramePr>
+            <a:graphic xmlns:a="http://schemas.openxmlformats.org/drawingml/2006/main">
+              <a:graphicData uri="http://schemas.openxmlformats.org/drawingml/2006/picture">
+                <pic:pic xmlns:pic="http://schemas.openxmlformats.org/drawingml/2006/picture">
+                  <pic:nvPicPr>
+                    <pic:cNvPr id="1" name=""/>
+                    <pic:cNvPicPr/>
+                  </pic:nvPicPr>
+                  <pic:blipFill>
+                    <a:blip r:embed="rId46"/>
+                    <a:stretch>
+                      <a:fillRect/>
+                    </a:stretch>
+                  </pic:blipFill>
+                  <pic:spPr>
+                    <a:xfrm>
+                      <a:off x="0" y="0"/>
+                      <a:ext cx="5731510" cy="4678680"/>
+                    </a:xfrm>
+                    <a:prstGeom prst="rect">
+                      <a:avLst/>
+                    </a:prstGeom>
+                  </pic:spPr>
+                </pic:pic>
+              </a:graphicData>
+            </a:graphic>
+          </wp:inline>
+        </w:drawing>
+      </w:r>
+    </w:p>
+    <w:p/>
+    <w:p>
+      <w:pPr>
+        <w:pStyle w:val="Heading3"/>
+        <w:rPr>
+          <w:b w:val="0"/>
+          <w:bCs w:val="0"/>
+          <w:sz w:val="24"/>
+          <w:szCs w:val="24"/>
+        </w:rPr>
+      </w:pPr>
+      <w:r>
+        <w:t>39.</w:t>
+      </w:r>
+      <w:r>
+        <w:rPr>
+          <w:b w:val="0"/>
+          <w:bCs w:val="0"/>
+          <w:sz w:val="24"/>
+          <w:szCs w:val="24"/>
+        </w:rPr>
+        <w:t xml:space="preserve"> </w:t>
+      </w:r>
+      <w:r>
+        <w:rPr>
+          <w:b w:val="0"/>
+          <w:bCs w:val="0"/>
+          <w:sz w:val="24"/>
+          <w:szCs w:val="24"/>
+        </w:rPr>
+        <w:t>Shift all even numbers to the left side of the array and odd numbers to the right side.</w:t>
+      </w:r>
+    </w:p>
+    <w:p>
+      <w:r>
+        <w:rPr>
+          <w:noProof/>
+        </w:rPr>
+        <w:lastRenderedPageBreak/>
+        <w:drawing>
+          <wp:inline distT="0" distB="0" distL="0" distR="0" wp14:anchorId="6A768ABD" wp14:editId="46FA5605">
+            <wp:extent cx="5731510" cy="5920740"/>
+            <wp:effectExtent l="0" t="0" r="2540" b="3810"/>
+            <wp:docPr id="20" name="Picture 20"/>
+            <wp:cNvGraphicFramePr>
+              <a:graphicFrameLocks xmlns:a="http://schemas.openxmlformats.org/drawingml/2006/main" noChangeAspect="1"/>
+            </wp:cNvGraphicFramePr>
+            <a:graphic xmlns:a="http://schemas.openxmlformats.org/drawingml/2006/main">
+              <a:graphicData uri="http://schemas.openxmlformats.org/drawingml/2006/picture">
+                <pic:pic xmlns:pic="http://schemas.openxmlformats.org/drawingml/2006/picture">
+                  <pic:nvPicPr>
+                    <pic:cNvPr id="1" name=""/>
+                    <pic:cNvPicPr/>
+                  </pic:nvPicPr>
+                  <pic:blipFill>
+                    <a:blip r:embed="rId47"/>
+                    <a:stretch>
+                      <a:fillRect/>
+                    </a:stretch>
+                  </pic:blipFill>
+                  <pic:spPr>
+                    <a:xfrm>
+                      <a:off x="0" y="0"/>
+                      <a:ext cx="5731510" cy="5920740"/>
+                    </a:xfrm>
+                    <a:prstGeom prst="rect">
+                      <a:avLst/>
+                    </a:prstGeom>
+                  </pic:spPr>
+                </pic:pic>
+              </a:graphicData>
+            </a:graphic>
+          </wp:inline>
+        </w:drawing>
+      </w:r>
+    </w:p>
+    <w:p/>
+    <w:p>
+      <w:pPr>
+        <w:pStyle w:val="Heading3"/>
+      </w:pPr>
+      <w:r>
+        <w:t>40.</w:t>
+      </w:r>
+      <w:r>
+        <w:t xml:space="preserve"> </w:t>
+      </w:r>
+      <w:r>
+        <w:t xml:space="preserve">Initialize the array and find the missing letters (10, 9, 2, </w:t>
+      </w:r>
+      <w:proofErr w:type="gramStart"/>
+      <w:r>
+        <w:t>1</w:t>
+      </w:r>
+      <w:proofErr w:type="gramEnd"/>
+      <w:r>
+        <w:t>) and print:</w:t>
+      </w:r>
+    </w:p>
+    <w:p/>
+    <w:p>
+      <w:r>
+        <w:rPr>
+          <w:noProof/>
+        </w:rPr>
+        <w:lastRenderedPageBreak/>
+        <w:drawing>
+          <wp:inline distT="0" distB="0" distL="0" distR="0" wp14:anchorId="274854C7" wp14:editId="0C353E70">
+            <wp:extent cx="4943475" cy="4438650"/>
+            <wp:effectExtent l="0" t="0" r="9525" b="0"/>
+            <wp:docPr id="21" name="Picture 21"/>
+            <wp:cNvGraphicFramePr>
+              <a:graphicFrameLocks xmlns:a="http://schemas.openxmlformats.org/drawingml/2006/main" noChangeAspect="1"/>
+            </wp:cNvGraphicFramePr>
+            <a:graphic xmlns:a="http://schemas.openxmlformats.org/drawingml/2006/main">
+              <a:graphicData uri="http://schemas.openxmlformats.org/drawingml/2006/picture">
+                <pic:pic xmlns:pic="http://schemas.openxmlformats.org/drawingml/2006/picture">
+                  <pic:nvPicPr>
+                    <pic:cNvPr id="1" name=""/>
+                    <pic:cNvPicPr/>
+                  </pic:nvPicPr>
+                  <pic:blipFill>
+                    <a:blip r:embed="rId48"/>
+                    <a:stretch>
+                      <a:fillRect/>
+                    </a:stretch>
+                  </pic:blipFill>
+                  <pic:spPr>
+                    <a:xfrm>
+                      <a:off x="0" y="0"/>
+                      <a:ext cx="4943475" cy="4438650"/>
+                    </a:xfrm>
+                    <a:prstGeom prst="rect">
+                      <a:avLst/>
+                    </a:prstGeom>
+                  </pic:spPr>
+                </pic:pic>
+              </a:graphicData>
+            </a:graphic>
+          </wp:inline>
+        </w:drawing>
+      </w:r>
+    </w:p>
+    <w:p>
+      <w:pPr>
+        <w:pStyle w:val="Heading3"/>
+        <w:rPr>
+          <w:b w:val="0"/>
+          <w:bCs w:val="0"/>
+        </w:rPr>
+      </w:pPr>
+      <w:r>
+        <w:t>41.</w:t>
+      </w:r>
+      <w:r>
+        <w:rPr>
+          <w:b w:val="0"/>
+          <w:bCs w:val="0"/>
+        </w:rPr>
+        <w:t xml:space="preserve"> </w:t>
+      </w:r>
+      <w:r>
+        <w:rPr>
+          <w:b w:val="0"/>
+          <w:bCs w:val="0"/>
+        </w:rPr>
+        <w:t>Write a Program to Sort a List of Employee Objects by Name and Salary</w:t>
+      </w:r>
+    </w:p>
+    <w:p/>
+    <w:p>
+      <w:r>
+        <w:rPr>
+          <w:noProof/>
+        </w:rPr>
+        <w:lastRenderedPageBreak/>
+        <w:drawing>
+          <wp:inline distT="0" distB="0" distL="0" distR="0" wp14:anchorId="43F67B9A" wp14:editId="63D31E2F">
+            <wp:extent cx="4038600" cy="6629400"/>
+            <wp:effectExtent l="0" t="0" r="0" b="0"/>
+            <wp:docPr id="23" name="Picture 23"/>
+            <wp:cNvGraphicFramePr>
+              <a:graphicFrameLocks xmlns:a="http://schemas.openxmlformats.org/drawingml/2006/main" noChangeAspect="1"/>
+            </wp:cNvGraphicFramePr>
+            <a:graphic xmlns:a="http://schemas.openxmlformats.org/drawingml/2006/main">
+              <a:graphicData uri="http://schemas.openxmlformats.org/drawingml/2006/picture">
+                <pic:pic xmlns:pic="http://schemas.openxmlformats.org/drawingml/2006/picture">
+                  <pic:nvPicPr>
+                    <pic:cNvPr id="1" name=""/>
+                    <pic:cNvPicPr/>
+                  </pic:nvPicPr>
+                  <pic:blipFill>
+                    <a:blip r:embed="rId49"/>
+                    <a:stretch>
+                      <a:fillRect/>
+                    </a:stretch>
+                  </pic:blipFill>
+                  <pic:spPr>
+                    <a:xfrm>
+                      <a:off x="0" y="0"/>
+                      <a:ext cx="4038600" cy="6629400"/>
+                    </a:xfrm>
+                    <a:prstGeom prst="rect">
+                      <a:avLst/>
+                    </a:prstGeom>
+                  </pic:spPr>
+                </pic:pic>
+              </a:graphicData>
+            </a:graphic>
+          </wp:inline>
+        </w:drawing>
+      </w:r>
+    </w:p>
+    <w:p>
+      <w:pPr>
+        <w:pStyle w:val="Heading3"/>
+        <w:rPr>
+          <w:rStyle w:val="Strong"/>
+          <w:b/>
+          <w:bCs/>
+        </w:rPr>
+      </w:pPr>
+      <w:r>
+        <w:t>42.</w:t>
+      </w:r>
+      <w:r>
+        <w:rPr>
+          <w:rStyle w:val="Heading3Char"/>
+          <w:b/>
+          <w:bCs/>
+        </w:rPr>
+        <w:t xml:space="preserve"> </w:t>
+      </w:r>
+      <w:r>
+        <w:rPr>
+          <w:rStyle w:val="Strong"/>
+          <w:b/>
+          <w:bCs/>
+        </w:rPr>
+        <w:t>Move all zeros in an array to the end</w:t>
+      </w:r>
+    </w:p>
+    <w:p>
+      <w:pPr>
+        <w:rPr>
+          <w:rStyle w:val="Strong"/>
+          <w:b w:val="0"/>
+          <w:bCs w:val="0"/>
+        </w:rPr>
+      </w:pPr>
+      <w:r>
+        <w:rPr>
+          <w:noProof/>
+        </w:rPr>
+        <w:lastRenderedPageBreak/>
+        <w:drawing>
+          <wp:inline distT="0" distB="0" distL="0" distR="0" wp14:anchorId="3F2F5F95" wp14:editId="6BB98741">
+            <wp:extent cx="4257675" cy="3686175"/>
+            <wp:effectExtent l="0" t="0" r="9525" b="9525"/>
+            <wp:docPr id="28" name="Picture 28"/>
+            <wp:cNvGraphicFramePr>
+              <a:graphicFrameLocks xmlns:a="http://schemas.openxmlformats.org/drawingml/2006/main" noChangeAspect="1"/>
+            </wp:cNvGraphicFramePr>
+            <a:graphic xmlns:a="http://schemas.openxmlformats.org/drawingml/2006/main">
+              <a:graphicData uri="http://schemas.openxmlformats.org/drawingml/2006/picture">
+                <pic:pic xmlns:pic="http://schemas.openxmlformats.org/drawingml/2006/picture">
+                  <pic:nvPicPr>
+                    <pic:cNvPr id="1" name=""/>
+                    <pic:cNvPicPr/>
+                  </pic:nvPicPr>
+                  <pic:blipFill>
+                    <a:blip r:embed="rId50"/>
+                    <a:stretch>
+                      <a:fillRect/>
+                    </a:stretch>
+                  </pic:blipFill>
+                  <pic:spPr>
+                    <a:xfrm>
+                      <a:off x="0" y="0"/>
+                      <a:ext cx="4257675" cy="3686175"/>
+                    </a:xfrm>
+                    <a:prstGeom prst="rect">
+                      <a:avLst/>
+                    </a:prstGeom>
+                  </pic:spPr>
+                </pic:pic>
+              </a:graphicData>
+            </a:graphic>
+          </wp:inline>
+        </w:drawing>
+      </w:r>
+    </w:p>
+    <w:p>
+      <w:pPr>
+        <w:pStyle w:val="Heading3"/>
+        <w:rPr>
+          <w:rStyle w:val="Strong"/>
+          <w:b/>
+          <w:bCs/>
+        </w:rPr>
+      </w:pPr>
+      <w:r>
+        <w:rPr>
+          <w:rStyle w:val="Strong"/>
+          <w:b/>
+          <w:bCs/>
+        </w:rPr>
+        <w:t xml:space="preserve">43. </w:t>
+      </w:r>
+      <w:r>
+        <w:rPr>
+          <w:rStyle w:val="Strong"/>
+          <w:b/>
+          <w:bCs/>
+        </w:rPr>
+        <w:t>Move all odd numbers to the front and even numbers to the end in an array.</w:t>
+      </w:r>
+    </w:p>
+    <w:p>
+      <w:r>
+        <w:rPr>
+          <w:noProof/>
+        </w:rPr>
+        <w:lastRenderedPageBreak/>
+        <w:drawing>
+          <wp:inline distT="0" distB="0" distL="0" distR="0" wp14:anchorId="7968428B" wp14:editId="360B148E">
+            <wp:extent cx="4124325" cy="4657725"/>
+            <wp:effectExtent l="0" t="0" r="9525" b="9525"/>
+            <wp:docPr id="26" name="Picture 26"/>
+            <wp:cNvGraphicFramePr>
+              <a:graphicFrameLocks xmlns:a="http://schemas.openxmlformats.org/drawingml/2006/main" noChangeAspect="1"/>
+            </wp:cNvGraphicFramePr>
+            <a:graphic xmlns:a="http://schemas.openxmlformats.org/drawingml/2006/main">
+              <a:graphicData uri="http://schemas.openxmlformats.org/drawingml/2006/picture">
+                <pic:pic xmlns:pic="http://schemas.openxmlformats.org/drawingml/2006/picture">
+                  <pic:nvPicPr>
+                    <pic:cNvPr id="1" name=""/>
+                    <pic:cNvPicPr/>
+                  </pic:nvPicPr>
+                  <pic:blipFill>
+                    <a:blip r:embed="rId51"/>
+                    <a:stretch>
+                      <a:fillRect/>
+                    </a:stretch>
+                  </pic:blipFill>
+                  <pic:spPr>
+                    <a:xfrm>
+                      <a:off x="0" y="0"/>
+                      <a:ext cx="4124325" cy="4657725"/>
+                    </a:xfrm>
+                    <a:prstGeom prst="rect">
+                      <a:avLst/>
+                    </a:prstGeom>
+                  </pic:spPr>
+                </pic:pic>
+              </a:graphicData>
+            </a:graphic>
+          </wp:inline>
+        </w:drawing>
+      </w:r>
+    </w:p>
+    <w:p/>
+    <w:p>
+      <w:pPr>
+        <w:pStyle w:val="Heading3"/>
+      </w:pPr>
+      <w:r>
+        <w:rPr>
+          <w:rStyle w:val="Strong"/>
+          <w:b/>
+          <w:bCs/>
+        </w:rPr>
+        <w:t xml:space="preserve">44. </w:t>
+      </w:r>
+      <w:r>
+        <w:rPr>
+          <w:rStyle w:val="Strong"/>
+          <w:b/>
+          <w:bCs/>
+        </w:rPr>
+        <w:t>Reverse alternate words in a given string.</w:t>
+      </w:r>
+    </w:p>
+    <w:p/>
+    <w:p>
+      <w:r>
+        <w:rPr>
+          <w:noProof/>
+        </w:rPr>
+        <w:drawing>
+          <wp:inline distT="0" distB="0" distL="0" distR="0" wp14:anchorId="40CA77E1" wp14:editId="3B91815C">
+            <wp:extent cx="5724525" cy="2533650"/>
+            <wp:effectExtent l="0" t="0" r="9525" b="0"/>
+            <wp:docPr id="30" name="Picture 30"/>
+            <wp:cNvGraphicFramePr>
+              <a:graphicFrameLocks xmlns:a="http://schemas.openxmlformats.org/drawingml/2006/main" noChangeAspect="1"/>
+            </wp:cNvGraphicFramePr>
+            <a:graphic xmlns:a="http://schemas.openxmlformats.org/drawingml/2006/main">
+              <a:graphicData uri="http://schemas.openxmlformats.org/drawingml/2006/picture">
+                <pic:pic xmlns:pic="http://schemas.openxmlformats.org/drawingml/2006/picture">
+                  <pic:nvPicPr>
+                    <pic:cNvPr id="1" name=""/>
+                    <pic:cNvPicPr/>
+                  </pic:nvPicPr>
+                  <pic:blipFill>
+                    <a:blip r:embed="rId52"/>
+                    <a:stretch>
+                      <a:fillRect/>
+                    </a:stretch>
+                  </pic:blipFill>
+                  <pic:spPr>
+                    <a:xfrm>
+                      <a:off x="0" y="0"/>
+                      <a:ext cx="5724525" cy="2533650"/>
+                    </a:xfrm>
+                    <a:prstGeom prst="rect">
+                      <a:avLst/>
+                    </a:prstGeom>
+                  </pic:spPr>
+                </pic:pic>
+              </a:graphicData>
+            </a:graphic>
+          </wp:inline>
+        </w:drawing>
+      </w:r>
+    </w:p>
+    <w:p>
+      <w:pPr>
+        <w:pStyle w:val="Heading3"/>
+        <w:rPr>
+          <w:rStyle w:val="Strong"/>
+          <w:b/>
+          <w:bCs/>
+        </w:rPr>
+      </w:pPr>
+      <w:r>
+        <w:rPr>
+          <w:rStyle w:val="Strong"/>
+          <w:b/>
+          <w:bCs/>
+        </w:rPr>
+        <w:t xml:space="preserve">45. </w:t>
+      </w:r>
+      <w:r>
+        <w:rPr>
+          <w:rStyle w:val="Strong"/>
+          <w:b/>
+          <w:bCs/>
+        </w:rPr>
+        <w:t>Reverse the vowels in each word of a given string.</w:t>
+      </w:r>
+    </w:p>
+    <w:p>
+      <w:pPr>
+        <w:rPr>
+          <w:rStyle w:val="Strong"/>
+          <w:b w:val="0"/>
+          <w:bCs w:val="0"/>
+        </w:rPr>
+      </w:pPr>
+    </w:p>
+    <w:p>
+      <w:r>
+        <w:rPr>
+          <w:noProof/>
+        </w:rPr>
+        <w:drawing>
+          <wp:inline distT="0" distB="0" distL="0" distR="0" wp14:anchorId="02D24C78" wp14:editId="2A180D84">
+            <wp:extent cx="4772025" cy="6048375"/>
+            <wp:effectExtent l="0" t="0" r="9525" b="9525"/>
+            <wp:docPr id="31" name="Picture 31"/>
+            <wp:cNvGraphicFramePr>
+              <a:graphicFrameLocks xmlns:a="http://schemas.openxmlformats.org/drawingml/2006/main" noChangeAspect="1"/>
+            </wp:cNvGraphicFramePr>
+            <a:graphic xmlns:a="http://schemas.openxmlformats.org/drawingml/2006/main">
+              <a:graphicData uri="http://schemas.openxmlformats.org/drawingml/2006/picture">
+                <pic:pic xmlns:pic="http://schemas.openxmlformats.org/drawingml/2006/picture">
+                  <pic:nvPicPr>
+                    <pic:cNvPr id="1" name=""/>
+                    <pic:cNvPicPr/>
+                  </pic:nvPicPr>
+                  <pic:blipFill>
+                    <a:blip r:embed="rId53"/>
+                    <a:stretch>
+                      <a:fillRect/>
+                    </a:stretch>
+                  </pic:blipFill>
+                  <pic:spPr>
+                    <a:xfrm>
+                      <a:off x="0" y="0"/>
+                      <a:ext cx="4772025" cy="6048375"/>
+                    </a:xfrm>
+                    <a:prstGeom prst="rect">
+                      <a:avLst/>
+                    </a:prstGeom>
+                  </pic:spPr>
+                </pic:pic>
+              </a:graphicData>
+            </a:graphic>
+          </wp:inline>
+        </w:drawing>
+      </w:r>
+    </w:p>
+    <w:p/>
+    <w:p>
+      <w:pPr>
+        <w:pStyle w:val="Heading3"/>
+      </w:pPr>
+      <w:r>
+        <w:rPr>
+          <w:rStyle w:val="Strong"/>
+          <w:b/>
+          <w:bCs/>
+        </w:rPr>
+        <w:t xml:space="preserve">46. </w:t>
+      </w:r>
+      <w:r>
+        <w:rPr>
+          <w:rStyle w:val="Strong"/>
+          <w:b/>
+          <w:bCs/>
+        </w:rPr>
+        <w:t>Reverse an array in subsets of size N.</w:t>
+      </w:r>
+    </w:p>
+    <w:p>
+      <w:r>
+        <w:rPr>
+          <w:noProof/>
+        </w:rPr>
+        <w:lastRenderedPageBreak/>
+        <w:drawing>
+          <wp:inline distT="0" distB="0" distL="0" distR="0" wp14:anchorId="604A4FFE" wp14:editId="6897CBC3">
+            <wp:extent cx="4333875" cy="4133850"/>
+            <wp:effectExtent l="0" t="0" r="9525" b="0"/>
+            <wp:docPr id="32" name="Picture 32"/>
+            <wp:cNvGraphicFramePr>
+              <a:graphicFrameLocks xmlns:a="http://schemas.openxmlformats.org/drawingml/2006/main" noChangeAspect="1"/>
+            </wp:cNvGraphicFramePr>
+            <a:graphic xmlns:a="http://schemas.openxmlformats.org/drawingml/2006/main">
+              <a:graphicData uri="http://schemas.openxmlformats.org/drawingml/2006/picture">
+                <pic:pic xmlns:pic="http://schemas.openxmlformats.org/drawingml/2006/picture">
+                  <pic:nvPicPr>
+                    <pic:cNvPr id="1" name=""/>
+                    <pic:cNvPicPr/>
+                  </pic:nvPicPr>
+                  <pic:blipFill>
+                    <a:blip r:embed="rId54"/>
+                    <a:stretch>
+                      <a:fillRect/>
+                    </a:stretch>
+                  </pic:blipFill>
+                  <pic:spPr>
+                    <a:xfrm>
+                      <a:off x="0" y="0"/>
+                      <a:ext cx="4333875" cy="4133850"/>
+                    </a:xfrm>
+                    <a:prstGeom prst="rect">
+                      <a:avLst/>
+                    </a:prstGeom>
+                  </pic:spPr>
+                </pic:pic>
+              </a:graphicData>
+            </a:graphic>
+          </wp:inline>
+        </w:drawing>
+      </w:r>
+    </w:p>
+    <w:p/>
+    <w:p>
+      <w:pPr>
+        <w:pStyle w:val="Heading3"/>
+        <w:rPr>
+          <w:rStyle w:val="Strong"/>
+          <w:b/>
+          <w:bCs/>
+        </w:rPr>
+      </w:pPr>
+      <w:r>
+        <w:rPr>
+          <w:rStyle w:val="Strong"/>
+          <w:b/>
+          <w:bCs/>
+        </w:rPr>
+        <w:t xml:space="preserve">47. </w:t>
+      </w:r>
+      <w:r>
+        <w:rPr>
+          <w:rStyle w:val="Strong"/>
+          <w:b/>
+          <w:bCs/>
+        </w:rPr>
+        <w:t>Print characters with their occurrence in a given string.</w:t>
+      </w:r>
+    </w:p>
+    <w:p>
+      <w:r>
+        <w:rPr>
+          <w:noProof/>
+        </w:rPr>
+        <w:drawing>
+          <wp:inline distT="0" distB="0" distL="0" distR="0" wp14:anchorId="1C2E8F17" wp14:editId="06BD9426">
+            <wp:extent cx="5200650" cy="3352800"/>
+            <wp:effectExtent l="0" t="0" r="0" b="0"/>
+            <wp:docPr id="33" name="Picture 33"/>
+            <wp:cNvGraphicFramePr>
+              <a:graphicFrameLocks xmlns:a="http://schemas.openxmlformats.org/drawingml/2006/main" noChangeAspect="1"/>
+            </wp:cNvGraphicFramePr>
+            <a:graphic xmlns:a="http://schemas.openxmlformats.org/drawingml/2006/main">
+              <a:graphicData uri="http://schemas.openxmlformats.org/drawingml/2006/picture">
+                <pic:pic xmlns:pic="http://schemas.openxmlformats.org/drawingml/2006/picture">
+                  <pic:nvPicPr>
+                    <pic:cNvPr id="1" name=""/>
+                    <pic:cNvPicPr/>
+                  </pic:nvPicPr>
+                  <pic:blipFill>
+                    <a:blip r:embed="rId55"/>
+                    <a:stretch>
+                      <a:fillRect/>
+                    </a:stretch>
+                  </pic:blipFill>
+                  <pic:spPr>
+                    <a:xfrm>
+                      <a:off x="0" y="0"/>
+                      <a:ext cx="5200650" cy="3352800"/>
+                    </a:xfrm>
+                    <a:prstGeom prst="rect">
+                      <a:avLst/>
+                    </a:prstGeom>
+                  </pic:spPr>
+                </pic:pic>
+              </a:graphicData>
+            </a:graphic>
+          </wp:inline>
+        </w:drawing>
+      </w:r>
+    </w:p>
+    <w:p/>
+    <w:p>
+      <w:pPr>
+        <w:pStyle w:val="Heading3"/>
+        <w:rPr>
+          <w:rStyle w:val="Strong"/>
+          <w:b/>
+          <w:bCs/>
+        </w:rPr>
+      </w:pPr>
+      <w:r>
+        <w:rPr>
+          <w:rStyle w:val="Strong"/>
+          <w:b/>
+          <w:bCs/>
+        </w:rPr>
+        <w:lastRenderedPageBreak/>
+        <w:t xml:space="preserve">4.8. </w:t>
+      </w:r>
+      <w:r>
+        <w:rPr>
+          <w:rStyle w:val="Strong"/>
+          <w:b/>
+          <w:bCs/>
+        </w:rPr>
+        <w:t>Count Odd &amp; Even Numbers in an Array</w:t>
+      </w:r>
+    </w:p>
+    <w:p>
+      <w:pPr>
+        <w:rPr>
+          <w:rStyle w:val="Strong"/>
+          <w:b w:val="0"/>
+          <w:bCs w:val="0"/>
+        </w:rPr>
+      </w:pPr>
+    </w:p>
+    <w:p>
+      <w:r>
+        <w:rPr>
+          <w:noProof/>
+        </w:rPr>
+        <w:drawing>
+          <wp:inline distT="0" distB="0" distL="0" distR="0" wp14:anchorId="1C6254E9" wp14:editId="1E79EC27">
+            <wp:extent cx="4010025" cy="3381375"/>
+            <wp:effectExtent l="0" t="0" r="9525" b="9525"/>
+            <wp:docPr id="34" name="Picture 34"/>
+            <wp:cNvGraphicFramePr>
+              <a:graphicFrameLocks xmlns:a="http://schemas.openxmlformats.org/drawingml/2006/main" noChangeAspect="1"/>
+            </wp:cNvGraphicFramePr>
+            <a:graphic xmlns:a="http://schemas.openxmlformats.org/drawingml/2006/main">
+              <a:graphicData uri="http://schemas.openxmlformats.org/drawingml/2006/picture">
+                <pic:pic xmlns:pic="http://schemas.openxmlformats.org/drawingml/2006/picture">
+                  <pic:nvPicPr>
+                    <pic:cNvPr id="1" name=""/>
+                    <pic:cNvPicPr/>
+                  </pic:nvPicPr>
+                  <pic:blipFill>
+                    <a:blip r:embed="rId56"/>
+                    <a:stretch>
+                      <a:fillRect/>
+                    </a:stretch>
+                  </pic:blipFill>
+                  <pic:spPr>
+                    <a:xfrm>
+                      <a:off x="0" y="0"/>
+                      <a:ext cx="4010025" cy="3381375"/>
+                    </a:xfrm>
+                    <a:prstGeom prst="rect">
+                      <a:avLst/>
+                    </a:prstGeom>
+                  </pic:spPr>
+                </pic:pic>
+              </a:graphicData>
+            </a:graphic>
+          </wp:inline>
+        </w:drawing>
+      </w:r>
+    </w:p>
+    <w:p>
+      <w:pPr>
+        <w:pStyle w:val="Heading3"/>
+        <w:rPr>
+          <w:rStyle w:val="Strong"/>
+          <w:b/>
+          <w:bCs/>
+        </w:rPr>
+      </w:pPr>
+      <w:r>
+        <w:rPr>
+          <w:rStyle w:val="Strong"/>
+          <w:b/>
+          <w:bCs/>
+        </w:rPr>
+        <w:t xml:space="preserve">49. </w:t>
+      </w:r>
+      <w:r>
+        <w:rPr>
+          <w:rStyle w:val="Strong"/>
+          <w:b/>
+          <w:bCs/>
+        </w:rPr>
+        <w:t>Remove Duplicates in an Array</w:t>
+      </w:r>
+    </w:p>
+    <w:p>
+      <w:pPr>
+        <w:rPr>
+          <w:rStyle w:val="Strong"/>
+          <w:b w:val="0"/>
+          <w:bCs w:val="0"/>
+        </w:rPr>
+      </w:pPr>
+    </w:p>
+    <w:p>
+      <w:r>
+        <w:rPr>
+          <w:noProof/>
+        </w:rPr>
+        <w:drawing>
+          <wp:inline distT="0" distB="0" distL="0" distR="0" wp14:anchorId="38AEDF01" wp14:editId="2097E7E8">
+            <wp:extent cx="4562475" cy="2790825"/>
+            <wp:effectExtent l="0" t="0" r="9525" b="9525"/>
+            <wp:docPr id="35" name="Picture 35"/>
+            <wp:cNvGraphicFramePr>
+              <a:graphicFrameLocks xmlns:a="http://schemas.openxmlformats.org/drawingml/2006/main" noChangeAspect="1"/>
+            </wp:cNvGraphicFramePr>
+            <a:graphic xmlns:a="http://schemas.openxmlformats.org/drawingml/2006/main">
+              <a:graphicData uri="http://schemas.openxmlformats.org/drawingml/2006/picture">
+                <pic:pic xmlns:pic="http://schemas.openxmlformats.org/drawingml/2006/picture">
+                  <pic:nvPicPr>
+                    <pic:cNvPr id="1" name=""/>
+                    <pic:cNvPicPr/>
+                  </pic:nvPicPr>
+                  <pic:blipFill>
+                    <a:blip r:embed="rId57"/>
+                    <a:stretch>
+                      <a:fillRect/>
+                    </a:stretch>
+                  </pic:blipFill>
+                  <pic:spPr>
+                    <a:xfrm>
+                      <a:off x="0" y="0"/>
+                      <a:ext cx="4562475" cy="2790825"/>
+                    </a:xfrm>
+                    <a:prstGeom prst="rect">
+                      <a:avLst/>
+                    </a:prstGeom>
+                  </pic:spPr>
+                </pic:pic>
+              </a:graphicData>
+            </a:graphic>
+          </wp:inline>
+        </w:drawing>
+      </w:r>
+    </w:p>
+    <w:p/>
+    <w:p>
+      <w:pPr>
+        <w:pStyle w:val="Heading3"/>
+      </w:pPr>
+      <w:r>
+        <w:rPr>
+          <w:rStyle w:val="Strong"/>
+          <w:b/>
+          <w:bCs/>
+        </w:rPr>
+        <w:t xml:space="preserve">50. </w:t>
+      </w:r>
+      <w:r>
+        <w:rPr>
+          <w:rStyle w:val="Strong"/>
+          <w:b/>
+          <w:bCs/>
+        </w:rPr>
+        <w:t xml:space="preserve">Remove Duplicates from </w:t>
+      </w:r>
+      <w:proofErr w:type="spellStart"/>
+      <w:r>
+        <w:rPr>
+          <w:rStyle w:val="Strong"/>
+          <w:b/>
+          <w:bCs/>
+        </w:rPr>
+        <w:t>ArrayList</w:t>
+      </w:r>
+      <w:proofErr w:type="spellEnd"/>
+    </w:p>
+    <w:p>
+      <w:r>
+        <w:rPr>
+          <w:noProof/>
+        </w:rPr>
+        <w:lastRenderedPageBreak/>
+        <w:drawing>
+          <wp:inline distT="0" distB="0" distL="0" distR="0" wp14:anchorId="76C02D77" wp14:editId="55319551">
+            <wp:extent cx="4924425" cy="4010025"/>
+            <wp:effectExtent l="0" t="0" r="9525" b="9525"/>
+            <wp:docPr id="41" name="Picture 41"/>
+            <wp:cNvGraphicFramePr>
+              <a:graphicFrameLocks xmlns:a="http://schemas.openxmlformats.org/drawingml/2006/main" noChangeAspect="1"/>
+            </wp:cNvGraphicFramePr>
+            <a:graphic xmlns:a="http://schemas.openxmlformats.org/drawingml/2006/main">
+              <a:graphicData uri="http://schemas.openxmlformats.org/drawingml/2006/picture">
+                <pic:pic xmlns:pic="http://schemas.openxmlformats.org/drawingml/2006/picture">
+                  <pic:nvPicPr>
+                    <pic:cNvPr id="1" name=""/>
+                    <pic:cNvPicPr/>
+                  </pic:nvPicPr>
+                  <pic:blipFill>
+                    <a:blip r:embed="rId58"/>
+                    <a:stretch>
+                      <a:fillRect/>
+                    </a:stretch>
+                  </pic:blipFill>
+                  <pic:spPr>
+                    <a:xfrm>
+                      <a:off x="0" y="0"/>
+                      <a:ext cx="4924425" cy="4010025"/>
+                    </a:xfrm>
+                    <a:prstGeom prst="rect">
+                      <a:avLst/>
+                    </a:prstGeom>
+                  </pic:spPr>
+                </pic:pic>
+              </a:graphicData>
+            </a:graphic>
+          </wp:inline>
+        </w:drawing>
+      </w:r>
+    </w:p>
+    <w:p/>
+    <w:p>
+      <w:pPr>
+        <w:pStyle w:val="Heading3"/>
+      </w:pPr>
+      <w:r>
+        <w:rPr>
+          <w:rStyle w:val="Strong"/>
+          <w:b/>
+          <w:bCs/>
+        </w:rPr>
+        <w:t xml:space="preserve">51. </w:t>
+      </w:r>
+      <w:r>
+        <w:rPr>
+          <w:rStyle w:val="Strong"/>
+          <w:b/>
+          <w:bCs/>
+        </w:rPr>
+        <w:t>Search an Element in an Array</w:t>
+      </w:r>
+    </w:p>
+    <w:p>
+      <w:r>
+        <w:rPr>
+          <w:noProof/>
+        </w:rPr>
+        <w:drawing>
+          <wp:inline distT="0" distB="0" distL="0" distR="0" wp14:anchorId="5C24E458" wp14:editId="66D642B4">
+            <wp:extent cx="5629275" cy="2905125"/>
+            <wp:effectExtent l="0" t="0" r="9525" b="9525"/>
+            <wp:docPr id="57" name="Picture 57"/>
+            <wp:cNvGraphicFramePr>
+              <a:graphicFrameLocks xmlns:a="http://schemas.openxmlformats.org/drawingml/2006/main" noChangeAspect="1"/>
+            </wp:cNvGraphicFramePr>
+            <a:graphic xmlns:a="http://schemas.openxmlformats.org/drawingml/2006/main">
+              <a:graphicData uri="http://schemas.openxmlformats.org/drawingml/2006/picture">
+                <pic:pic xmlns:pic="http://schemas.openxmlformats.org/drawingml/2006/picture">
+                  <pic:nvPicPr>
+                    <pic:cNvPr id="1" name=""/>
+                    <pic:cNvPicPr/>
+                  </pic:nvPicPr>
+                  <pic:blipFill>
+                    <a:blip r:embed="rId59"/>
+                    <a:stretch>
+                      <a:fillRect/>
+                    </a:stretch>
+                  </pic:blipFill>
+                  <pic:spPr>
+                    <a:xfrm>
+                      <a:off x="0" y="0"/>
+                      <a:ext cx="5629275" cy="2905125"/>
+                    </a:xfrm>
+                    <a:prstGeom prst="rect">
+                      <a:avLst/>
+                    </a:prstGeom>
+                  </pic:spPr>
+                </pic:pic>
+              </a:graphicData>
+            </a:graphic>
+          </wp:inline>
+        </w:drawing>
+      </w:r>
+    </w:p>
+    <w:p/>
+    <w:p>
+      <w:pPr>
+        <w:pStyle w:val="Heading3"/>
+      </w:pPr>
+      <w:r>
+        <w:rPr>
+          <w:rStyle w:val="Strong"/>
+          <w:b/>
+          <w:bCs/>
+        </w:rPr>
+        <w:t xml:space="preserve">52. </w:t>
+      </w:r>
+      <w:r>
+        <w:rPr>
+          <w:rStyle w:val="Strong"/>
+          <w:b/>
+          <w:bCs/>
+        </w:rPr>
+        <w:t>Sort an Array</w:t>
+      </w:r>
+    </w:p>
+    <w:p>
+      <w:r>
+        <w:rPr>
+          <w:noProof/>
+        </w:rPr>
+        <w:lastRenderedPageBreak/>
+        <w:drawing>
+          <wp:inline distT="0" distB="0" distL="0" distR="0" wp14:anchorId="28468331" wp14:editId="72ABAAE3">
+            <wp:extent cx="4619625" cy="2295525"/>
+            <wp:effectExtent l="0" t="0" r="9525" b="9525"/>
+            <wp:docPr id="58" name="Picture 58"/>
+            <wp:cNvGraphicFramePr>
+              <a:graphicFrameLocks xmlns:a="http://schemas.openxmlformats.org/drawingml/2006/main" noChangeAspect="1"/>
+            </wp:cNvGraphicFramePr>
+            <a:graphic xmlns:a="http://schemas.openxmlformats.org/drawingml/2006/main">
+              <a:graphicData uri="http://schemas.openxmlformats.org/drawingml/2006/picture">
+                <pic:pic xmlns:pic="http://schemas.openxmlformats.org/drawingml/2006/picture">
+                  <pic:nvPicPr>
+                    <pic:cNvPr id="1" name=""/>
+                    <pic:cNvPicPr/>
+                  </pic:nvPicPr>
+                  <pic:blipFill>
+                    <a:blip r:embed="rId60"/>
+                    <a:stretch>
+                      <a:fillRect/>
+                    </a:stretch>
+                  </pic:blipFill>
+                  <pic:spPr>
+                    <a:xfrm>
+                      <a:off x="0" y="0"/>
+                      <a:ext cx="4619625" cy="2295525"/>
+                    </a:xfrm>
+                    <a:prstGeom prst="rect">
+                      <a:avLst/>
+                    </a:prstGeom>
+                  </pic:spPr>
+                </pic:pic>
+              </a:graphicData>
+            </a:graphic>
+          </wp:inline>
+        </w:drawing>
+      </w:r>
+    </w:p>
+    <w:p>
+      <w:pPr>
+        <w:pStyle w:val="Heading3"/>
+      </w:pPr>
       <w:bookmarkStart w:id="0" w:name="_GoBack"/>
+      <w:r>
+        <w:rPr>
+          <w:noProof/>
+        </w:rPr>
+        <w:drawing>
+          <wp:inline distT="0" distB="0" distL="0" distR="0" wp14:anchorId="590AE005" wp14:editId="7D7367A6">
+            <wp:extent cx="4810125" cy="3362325"/>
+            <wp:effectExtent l="0" t="0" r="9525" b="9525"/>
+            <wp:docPr id="59" name="Picture 59"/>
+            <wp:cNvGraphicFramePr>
+              <a:graphicFrameLocks xmlns:a="http://schemas.openxmlformats.org/drawingml/2006/main" noChangeAspect="1"/>
+            </wp:cNvGraphicFramePr>
+            <a:graphic xmlns:a="http://schemas.openxmlformats.org/drawingml/2006/main">
+              <a:graphicData uri="http://schemas.openxmlformats.org/drawingml/2006/picture">
+                <pic:pic xmlns:pic="http://schemas.openxmlformats.org/drawingml/2006/picture">
+                  <pic:nvPicPr>
+                    <pic:cNvPr id="1" name=""/>
+                    <pic:cNvPicPr/>
+                  </pic:nvPicPr>
+                  <pic:blipFill>
+                    <a:blip r:embed="rId61"/>
+                    <a:stretch>
+                      <a:fillRect/>
+                    </a:stretch>
+                  </pic:blipFill>
+                  <pic:spPr>
+                    <a:xfrm>
+                      <a:off x="0" y="0"/>
+                      <a:ext cx="4810125" cy="3362325"/>
+                    </a:xfrm>
+                    <a:prstGeom prst="rect">
+                      <a:avLst/>
+                    </a:prstGeom>
+                  </pic:spPr>
+                </pic:pic>
+              </a:graphicData>
+            </a:graphic>
+          </wp:inline>
+        </w:drawing>
+      </w:r>
       <w:bookmarkEnd w:id="0"/>
     </w:p>
-    <w:p/>
-    <w:p/>
-    <w:p/>
-    <w:p/>
     <w:sectPr>
       <w:pgSz w:w="11906" w:h="16838"/>
       <w:pgMar w:top="1440" w:right="1440" w:bottom="1440" w:left="1440" w:header="708" w:footer="708" w:gutter="0"/>
@@ -5575,6 +7575,33 @@
       <w:lang w:eastAsia="en-IN"/>
     </w:rPr>
   </w:style>
+  <w:style w:type="character" w:styleId="Strong">
+    <w:name w:val="Strong"/>
+    <w:basedOn w:val="DefaultParagraphFont"/>
+    <w:uiPriority w:val="22"/>
+    <w:qFormat/>
+    <w:rsid w:val="00BF1668"/>
+    <w:rPr>
+      <w:b/>
+      <w:bCs/>
+    </w:rPr>
+  </w:style>
+  <w:style w:type="paragraph" w:styleId="NormalWeb">
+    <w:name w:val="Normal (Web)"/>
+    <w:basedOn w:val="Normal"/>
+    <w:uiPriority w:val="99"/>
+    <w:unhideWhenUsed/>
+    <w:rsid w:val="00BF1668"/>
+    <w:pPr>
+      <w:spacing w:before="100" w:beforeAutospacing="1" w:after="100" w:afterAutospacing="1" w:line="240" w:lineRule="auto"/>
+    </w:pPr>
+    <w:rPr>
+      <w:rFonts w:ascii="Times New Roman" w:eastAsia="Times New Roman" w:hAnsi="Times New Roman" w:cs="Times New Roman"/>
+      <w:sz w:val="24"/>
+      <w:szCs w:val="24"/>
+      <w:lang w:eastAsia="en-IN"/>
+    </w:rPr>
+  </w:style>
 </w:styles>
 </file>
 
